--- a/game_reviews/translations/cleopatra-ii (Version 2).docx
+++ b/game_reviews/translations/cleopatra-ii (Version 2).docx
@@ -8,18 +8,6 @@
       </w:pPr>
       <w:r>
         <w:t>Play Cleopatra II Free - Exciting Bonuses &amp; High Wins</w:t>
-      </w:r>
-    </w:p>
-    <w:p>
-      <w:r/>
-      <w:r>
-        <w:rPr>
-          <w:b/>
-        </w:rPr>
-        <w:t>Meta description</w:t>
-      </w:r>
-      <w:r>
-        <w:t>: Cleopatra II offers exciting bonuses and substantial wins with high volatility and 95.13% RTP. Play for free to experience the game mechanics and Egyptian theme.</w:t>
       </w:r>
     </w:p>
     <w:p>
@@ -385,9 +373,18 @@
       <w:r/>
       <w:r>
         <w:rPr>
+          <w:b/>
+        </w:rPr>
+        <w:t>Play Cleopatra II Free - Exciting Bonuses &amp; High Wins</w:t>
+      </w:r>
+    </w:p>
+    <w:p>
+      <w:r/>
+      <w:r>
+        <w:rPr>
           <w:i/>
         </w:rPr>
-        <w:t>Create a feature image with a cartoon-style happy Maya warrior with glasses to fit the game Cleopatra II. The image should have a fun and vibrant design, showcasing the warrior in a lively and colorful way. The Maya warrior should be wearing a traditional outfit and headdress, holding a treasure chest or other valuable item related to the game. The glasses add a playful touch to the image, adding a modern and unique element to the traditional setting. The image should be eye-catching and engaging, drawing players in and making them excited to play the game.</w:t>
+        <w:t>Cleopatra II offers exciting bonuses and substantial wins with high volatility and 95.13% RTP. Play for free to experience the game mechanics and Egyptian theme.</w:t>
       </w:r>
     </w:p>
     <w:sectPr>

--- a/game_reviews/translations/cleopatra-ii (Version 2).docx
+++ b/game_reviews/translations/cleopatra-ii (Version 2).docx
@@ -8,6 +8,18 @@
       </w:pPr>
       <w:r>
         <w:t>Play Cleopatra II Free - Exciting Bonuses &amp; High Wins</w:t>
+      </w:r>
+    </w:p>
+    <w:p>
+      <w:r/>
+      <w:r>
+        <w:rPr>
+          <w:b/>
+        </w:rPr>
+        <w:t>Meta description</w:t>
+      </w:r>
+      <w:r>
+        <w:t>: Cleopatra II offers exciting bonuses and substantial wins with high volatility and 95.13% RTP. Play for free to experience the game mechanics and Egyptian theme.</w:t>
       </w:r>
     </w:p>
     <w:p>
@@ -373,18 +385,9 @@
       <w:r/>
       <w:r>
         <w:rPr>
-          <w:b/>
-        </w:rPr>
-        <w:t>Play Cleopatra II Free - Exciting Bonuses &amp; High Wins</w:t>
-      </w:r>
-    </w:p>
-    <w:p>
-      <w:r/>
-      <w:r>
-        <w:rPr>
           <w:i/>
         </w:rPr>
-        <w:t>Cleopatra II offers exciting bonuses and substantial wins with high volatility and 95.13% RTP. Play for free to experience the game mechanics and Egyptian theme.</w:t>
+        <w:t>Create a feature image with a cartoon-style happy Maya warrior with glasses to fit the game Cleopatra II. The image should have a fun and vibrant design, showcasing the warrior in a lively and colorful way. The Maya warrior should be wearing a traditional outfit and headdress, holding a treasure chest or other valuable item related to the game. The glasses add a playful touch to the image, adding a modern and unique element to the traditional setting. The image should be eye-catching and engaging, drawing players in and making them excited to play the game.</w:t>
       </w:r>
     </w:p>
     <w:sectPr>
